--- a/word/tmpl_pep.docx
+++ b/word/tmpl_pep.docx
@@ -1418,33 +1418,22 @@
           <w:sz w:val="23"/>
           <w:szCs w:val="23"/>
         </w:rPr>
-        <w:t xml:space="preserve">Έλαβε αναρρωτικές άδειες σύνολο: </w:t>
-      </w:r>
-      <w:r>
-        <w:rPr>
-          <w:rFonts w:asciiTheme="minorHAnsi" w:hAnsiTheme="minorHAnsi"/>
-          <w:b/>
-          <w:sz w:val="23"/>
-          <w:szCs w:val="23"/>
-        </w:rPr>
         <w:t>${</w:t>
       </w:r>
       <w:proofErr w:type="spellStart"/>
       <w:r>
         <w:rPr>
           <w:rFonts w:asciiTheme="minorHAnsi" w:hAnsiTheme="minorHAnsi"/>
-          <w:b/>
           <w:sz w:val="23"/>
           <w:szCs w:val="23"/>
           <w:lang w:val="en-US"/>
         </w:rPr>
-        <w:t>anar</w:t>
+        <w:t>adeies</w:t>
       </w:r>
       <w:proofErr w:type="spellEnd"/>
       <w:r>
         <w:rPr>
           <w:rFonts w:asciiTheme="minorHAnsi" w:hAnsiTheme="minorHAnsi"/>
-          <w:b/>
           <w:sz w:val="23"/>
           <w:szCs w:val="23"/>
         </w:rPr>
@@ -1453,36 +1442,10 @@
       <w:r>
         <w:rPr>
           <w:rFonts w:asciiTheme="minorHAnsi" w:hAnsiTheme="minorHAnsi"/>
-          <w:b/>
-          <w:sz w:val="23"/>
-          <w:szCs w:val="23"/>
-        </w:rPr>
-        <w:t xml:space="preserve"> ημέρες</w:t>
-      </w:r>
-      <w:r>
-        <w:rPr>
-          <w:rFonts w:asciiTheme="minorHAnsi" w:hAnsiTheme="minorHAnsi"/>
-          <w:sz w:val="23"/>
-          <w:szCs w:val="23"/>
-        </w:rPr>
-        <w:t xml:space="preserve">, από τις οποίες μόνο </w:t>
-      </w:r>
-      <w:r>
-        <w:rPr>
-          <w:rFonts w:asciiTheme="minorHAnsi" w:hAnsiTheme="minorHAnsi"/>
-          <w:b/>
-          <w:sz w:val="23"/>
-          <w:szCs w:val="23"/>
-        </w:rPr>
-        <w:t>15</w:t>
-      </w:r>
-      <w:r>
-        <w:rPr>
-          <w:rFonts w:asciiTheme="minorHAnsi" w:hAnsiTheme="minorHAnsi"/>
-          <w:sz w:val="23"/>
-          <w:szCs w:val="23"/>
-        </w:rPr>
-        <w:t xml:space="preserve"> ημέρες υπολογίζονται για προϋπηρεσία σύμφωνα με το άρθρο 657 &amp;658 του αστικού κώδικα, το άρθρο 11 του Ν. 2874/2000, την εγκύκλιο αριθμ. 79/14-07-1999 ΙΚΑ, έγγραφο αρ. πρωτ. Π06/40/29-04-2013 ΙΚΑ. </w:t>
+          <w:sz w:val="23"/>
+          <w:szCs w:val="23"/>
+        </w:rPr>
+        <w:t xml:space="preserve"> </w:t>
       </w:r>
     </w:p>
     <w:p>
@@ -1518,7 +1481,25 @@
           <w:sz w:val="23"/>
           <w:szCs w:val="23"/>
         </w:rPr>
-        <w:t xml:space="preserve">ροϋπηρεσία της από  </w:t>
+        <w:t>ροϋπηρεσία τ</w:t>
+      </w:r>
+      <w:r>
+        <w:rPr>
+          <w:rFonts w:asciiTheme="minorHAnsi" w:hAnsiTheme="minorHAnsi"/>
+          <w:sz w:val="23"/>
+          <w:szCs w:val="23"/>
+        </w:rPr>
+        <w:t>ου/-</w:t>
+      </w:r>
+      <w:bookmarkStart w:id="0" w:name="_GoBack"/>
+      <w:bookmarkEnd w:id="0"/>
+      <w:r>
+        <w:rPr>
+          <w:rFonts w:asciiTheme="minorHAnsi" w:hAnsiTheme="minorHAnsi"/>
+          <w:sz w:val="23"/>
+          <w:szCs w:val="23"/>
+        </w:rPr>
+        <w:t xml:space="preserve">ης από  </w:t>
       </w:r>
       <w:r>
         <w:rPr>
@@ -1594,8 +1575,6 @@
         </w:rPr>
         <w:t>2</w:t>
       </w:r>
-      <w:bookmarkStart w:id="0" w:name="_GoBack"/>
-      <w:bookmarkEnd w:id="0"/>
       <w:r>
         <w:rPr>
           <w:rFonts w:asciiTheme="minorHAnsi" w:hAnsiTheme="minorHAnsi"/>

--- a/word/tmpl_pep.docx
+++ b/word/tmpl_pep.docx
@@ -1112,12 +1112,19 @@
           <w:sz w:val="23"/>
           <w:szCs w:val="23"/>
         </w:rPr>
-        <w:t xml:space="preserve">με σύμβαση Ιδιωτικού Δικαίου Ορισμένου Χρόνου και με πλήρες ωράριο από </w:t>
-      </w:r>
-      <w:r>
-        <w:rPr>
-          <w:rFonts w:asciiTheme="minorHAnsi" w:hAnsiTheme="minorHAnsi"/>
-          <w:b/>
+        <w:t xml:space="preserve">με σύμβαση Ιδιωτικού Δικαίου Ορισμένου Χρόνου και με </w:t>
+      </w:r>
+      <w:r>
+        <w:rPr>
+          <w:rFonts w:asciiTheme="minorHAnsi" w:hAnsiTheme="minorHAnsi"/>
+          <w:sz w:val="23"/>
+          <w:szCs w:val="23"/>
+        </w:rPr>
+        <w:t xml:space="preserve"> </w:t>
+      </w:r>
+      <w:r>
+        <w:rPr>
+          <w:rFonts w:asciiTheme="minorHAnsi" w:hAnsiTheme="minorHAnsi"/>
           <w:sz w:val="23"/>
           <w:szCs w:val="23"/>
         </w:rPr>
@@ -1127,11 +1134,47 @@
       <w:r>
         <w:rPr>
           <w:rFonts w:asciiTheme="minorHAnsi" w:hAnsiTheme="minorHAnsi"/>
-          <w:b/>
           <w:sz w:val="23"/>
           <w:szCs w:val="23"/>
           <w:lang w:val="en-US"/>
         </w:rPr>
+        <w:t>wrario</w:t>
+      </w:r>
+      <w:proofErr w:type="spellEnd"/>
+      <w:r>
+        <w:rPr>
+          <w:rFonts w:asciiTheme="minorHAnsi" w:hAnsiTheme="minorHAnsi"/>
+          <w:sz w:val="23"/>
+          <w:szCs w:val="23"/>
+        </w:rPr>
+        <w:t>}</w:t>
+      </w:r>
+      <w:r>
+        <w:rPr>
+          <w:rFonts w:asciiTheme="minorHAnsi" w:hAnsiTheme="minorHAnsi"/>
+          <w:sz w:val="23"/>
+          <w:szCs w:val="23"/>
+        </w:rPr>
+        <w:t xml:space="preserve"> από </w:t>
+      </w:r>
+      <w:r>
+        <w:rPr>
+          <w:rFonts w:asciiTheme="minorHAnsi" w:hAnsiTheme="minorHAnsi"/>
+          <w:b/>
+          <w:sz w:val="23"/>
+          <w:szCs w:val="23"/>
+        </w:rPr>
+        <w:t>${</w:t>
+      </w:r>
+      <w:proofErr w:type="spellStart"/>
+      <w:r>
+        <w:rPr>
+          <w:rFonts w:asciiTheme="minorHAnsi" w:hAnsiTheme="minorHAnsi"/>
+          <w:b/>
+          <w:sz w:val="23"/>
+          <w:szCs w:val="23"/>
+          <w:lang w:val="en-US"/>
+        </w:rPr>
         <w:t>hmpros</w:t>
       </w:r>
       <w:proofErr w:type="spellEnd"/>
@@ -1232,7 +1275,7 @@
           <w:sz w:val="23"/>
           <w:szCs w:val="23"/>
         </w:rPr>
-        <w:t xml:space="preserve">. </w:t>
+        <w:t>.</w:t>
       </w:r>
     </w:p>
     <w:p>
@@ -1465,14 +1508,6 @@
           <w:sz w:val="23"/>
           <w:szCs w:val="23"/>
         </w:rPr>
-        <w:t xml:space="preserve"> </w:t>
-      </w:r>
-      <w:r>
-        <w:rPr>
-          <w:rFonts w:asciiTheme="minorHAnsi" w:hAnsiTheme="minorHAnsi"/>
-          <w:sz w:val="23"/>
-          <w:szCs w:val="23"/>
-        </w:rPr>
         <w:t>Η π</w:t>
       </w:r>
       <w:r>
@@ -1491,8 +1526,6 @@
         </w:rPr>
         <w:t>ου/-</w:t>
       </w:r>
-      <w:bookmarkStart w:id="0" w:name="_GoBack"/>
-      <w:bookmarkEnd w:id="0"/>
       <w:r>
         <w:rPr>
           <w:rFonts w:asciiTheme="minorHAnsi" w:hAnsiTheme="minorHAnsi"/>
@@ -1612,6 +1645,144 @@
           <w:lang w:val="en-US"/>
         </w:rPr>
         <w:t>yphr</w:t>
+      </w:r>
+      <w:proofErr w:type="spellEnd"/>
+      <w:r>
+        <w:rPr>
+          <w:rFonts w:asciiTheme="minorHAnsi" w:hAnsiTheme="minorHAnsi"/>
+          <w:b/>
+          <w:sz w:val="23"/>
+          <w:szCs w:val="23"/>
+        </w:rPr>
+        <w:t>}</w:t>
+      </w:r>
+      <w:r>
+        <w:rPr>
+          <w:rFonts w:asciiTheme="minorHAnsi" w:hAnsiTheme="minorHAnsi"/>
+          <w:sz w:val="23"/>
+          <w:szCs w:val="23"/>
+        </w:rPr>
+        <w:t>.</w:t>
+      </w:r>
+    </w:p>
+    <w:p>
+      <w:pPr>
+        <w:spacing w:line="360" w:lineRule="auto"/>
+        <w:ind w:right="720" w:firstLine="540"/>
+        <w:jc w:val="both"/>
+        <w:rPr>
+          <w:rFonts w:asciiTheme="minorHAnsi" w:hAnsiTheme="minorHAnsi"/>
+          <w:sz w:val="23"/>
+          <w:szCs w:val="23"/>
+        </w:rPr>
+      </w:pPr>
+      <w:r>
+        <w:rPr>
+          <w:rFonts w:asciiTheme="minorHAnsi" w:hAnsiTheme="minorHAnsi"/>
+          <w:sz w:val="23"/>
+          <w:szCs w:val="23"/>
+        </w:rPr>
+        <w:t xml:space="preserve">Η προϋπηρεσία του/-ης από την ημ/νία της </w:t>
+      </w:r>
+      <w:bookmarkStart w:id="0" w:name="_GoBack"/>
+      <w:r>
+        <w:rPr>
+          <w:rFonts w:asciiTheme="minorHAnsi" w:hAnsiTheme="minorHAnsi"/>
+          <w:sz w:val="23"/>
+          <w:szCs w:val="23"/>
+        </w:rPr>
+        <w:t>Απόφασης Πρόσληψης</w:t>
+      </w:r>
+      <w:bookmarkEnd w:id="0"/>
+      <w:r>
+        <w:rPr>
+          <w:rFonts w:asciiTheme="minorHAnsi" w:hAnsiTheme="minorHAnsi"/>
+          <w:sz w:val="23"/>
+          <w:szCs w:val="23"/>
+        </w:rPr>
+        <w:t xml:space="preserve"> μέχρι και </w:t>
+      </w:r>
+      <w:r>
+        <w:rPr>
+          <w:rFonts w:asciiTheme="minorHAnsi" w:hAnsiTheme="minorHAnsi"/>
+          <w:i/>
+          <w:sz w:val="23"/>
+          <w:szCs w:val="23"/>
+          <w:u w:val="single"/>
+        </w:rPr>
+        <w:t>${</w:t>
+      </w:r>
+      <w:proofErr w:type="spellStart"/>
+      <w:r>
+        <w:rPr>
+          <w:rFonts w:asciiTheme="minorHAnsi" w:hAnsiTheme="minorHAnsi"/>
+          <w:i/>
+          <w:sz w:val="23"/>
+          <w:szCs w:val="23"/>
+          <w:u w:val="single"/>
+          <w:lang w:val="en-US"/>
+        </w:rPr>
+        <w:t>endofyear</w:t>
+      </w:r>
+      <w:proofErr w:type="spellEnd"/>
+      <w:r>
+        <w:rPr>
+          <w:rFonts w:asciiTheme="minorHAnsi" w:hAnsiTheme="minorHAnsi"/>
+          <w:i/>
+          <w:sz w:val="23"/>
+          <w:szCs w:val="23"/>
+          <w:u w:val="single"/>
+        </w:rPr>
+        <w:t>2}</w:t>
+      </w:r>
+      <w:r>
+        <w:rPr>
+          <w:rFonts w:asciiTheme="minorHAnsi" w:hAnsiTheme="minorHAnsi"/>
+          <w:sz w:val="23"/>
+          <w:szCs w:val="23"/>
+        </w:rPr>
+        <w:t xml:space="preserve"> είναι  </w:t>
+      </w:r>
+      <w:r>
+        <w:rPr>
+          <w:rFonts w:asciiTheme="minorHAnsi" w:hAnsiTheme="minorHAnsi"/>
+          <w:b/>
+          <w:sz w:val="23"/>
+          <w:szCs w:val="23"/>
+        </w:rPr>
+        <w:t>${</w:t>
+      </w:r>
+      <w:proofErr w:type="spellStart"/>
+      <w:r>
+        <w:rPr>
+          <w:rFonts w:asciiTheme="minorHAnsi" w:hAnsiTheme="minorHAnsi"/>
+          <w:b/>
+          <w:sz w:val="23"/>
+          <w:szCs w:val="23"/>
+          <w:lang w:val="en-US"/>
+        </w:rPr>
+        <w:t>yphr</w:t>
+      </w:r>
+      <w:proofErr w:type="spellEnd"/>
+      <w:r>
+        <w:rPr>
+          <w:rFonts w:asciiTheme="minorHAnsi" w:hAnsiTheme="minorHAnsi"/>
+          <w:b/>
+          <w:sz w:val="23"/>
+          <w:szCs w:val="23"/>
+        </w:rPr>
+        <w:t>_</w:t>
+      </w:r>
+      <w:proofErr w:type="spellStart"/>
+      <w:r>
+        <w:rPr>
+          <w:rFonts w:asciiTheme="minorHAnsi" w:hAnsiTheme="minorHAnsi"/>
+          <w:b/>
+          <w:sz w:val="23"/>
+          <w:szCs w:val="23"/>
+          <w:lang w:val="en-US"/>
+        </w:rPr>
+        <w:t>ya</w:t>
       </w:r>
       <w:proofErr w:type="spellEnd"/>
       <w:r>

--- a/word/tmpl_pep.docx
+++ b/word/tmpl_pep.docx
@@ -1193,30 +1193,56 @@
           <w:sz w:val="23"/>
           <w:szCs w:val="23"/>
         </w:rPr>
-        <w:t xml:space="preserve"> και μέχρι τη λήξη των μαθημάτων του σχολικού έτους </w:t>
-      </w:r>
-      <w:r>
-        <w:rPr>
-          <w:rFonts w:asciiTheme="minorHAnsi" w:hAnsiTheme="minorHAnsi"/>
+        <w:t xml:space="preserve"> </w:t>
+      </w:r>
+      <w:r>
+        <w:rPr>
+          <w:rFonts w:asciiTheme="minorHAnsi" w:hAnsiTheme="minorHAnsi"/>
+          <w:sz w:val="23"/>
+          <w:szCs w:val="23"/>
+        </w:rPr>
+        <w:t xml:space="preserve">μέχρι </w:t>
+      </w:r>
+      <w:r>
+        <w:rPr>
+          <w:rFonts w:asciiTheme="minorHAnsi" w:hAnsiTheme="minorHAnsi"/>
+          <w:sz w:val="23"/>
+          <w:szCs w:val="23"/>
+        </w:rPr>
+        <w:t xml:space="preserve">και </w:t>
+      </w:r>
+      <w:r>
+        <w:rPr>
+          <w:rFonts w:asciiTheme="minorHAnsi" w:hAnsiTheme="minorHAnsi"/>
+          <w:b/>
           <w:sz w:val="23"/>
           <w:szCs w:val="23"/>
         </w:rPr>
         <w:t>${</w:t>
       </w:r>
-      <w:proofErr w:type="spellStart"/>
-      <w:r>
-        <w:rPr>
-          <w:rFonts w:asciiTheme="minorHAnsi" w:hAnsiTheme="minorHAnsi"/>
+      <w:r>
+        <w:rPr>
+          <w:rFonts w:asciiTheme="minorHAnsi" w:hAnsiTheme="minorHAnsi"/>
+          <w:b/>
           <w:sz w:val="23"/>
           <w:szCs w:val="23"/>
           <w:lang w:val="en-US"/>
         </w:rPr>
-        <w:t>didetos</w:t>
-      </w:r>
-      <w:proofErr w:type="spellEnd"/>
-      <w:r>
-        <w:rPr>
-          <w:rFonts w:asciiTheme="minorHAnsi" w:hAnsiTheme="minorHAnsi"/>
+        <w:t>endofyear</w:t>
+      </w:r>
+      <w:r>
+        <w:rPr>
+          <w:rFonts w:asciiTheme="minorHAnsi" w:hAnsiTheme="minorHAnsi"/>
+          <w:b/>
+          <w:sz w:val="23"/>
+          <w:szCs w:val="23"/>
+        </w:rPr>
+        <w:t>2</w:t>
+      </w:r>
+      <w:r>
+        <w:rPr>
+          <w:rFonts w:asciiTheme="minorHAnsi" w:hAnsiTheme="minorHAnsi"/>
+          <w:b/>
           <w:sz w:val="23"/>
           <w:szCs w:val="23"/>
         </w:rPr>
@@ -1228,55 +1254,10 @@
           <w:sz w:val="23"/>
           <w:szCs w:val="23"/>
         </w:rPr>
-        <w:t>, ήτοι</w:t>
-      </w:r>
-      <w:r>
-        <w:rPr>
-          <w:rFonts w:asciiTheme="minorHAnsi" w:hAnsiTheme="minorHAnsi"/>
-          <w:b/>
-          <w:sz w:val="23"/>
-          <w:szCs w:val="23"/>
-        </w:rPr>
-        <w:t xml:space="preserve"> </w:t>
-      </w:r>
-      <w:r>
-        <w:rPr>
-          <w:rFonts w:asciiTheme="minorHAnsi" w:hAnsiTheme="minorHAnsi"/>
-          <w:b/>
-          <w:sz w:val="23"/>
-          <w:szCs w:val="23"/>
-        </w:rPr>
-        <w:t>${</w:t>
-      </w:r>
-      <w:proofErr w:type="spellStart"/>
-      <w:r>
-        <w:rPr>
-          <w:rFonts w:asciiTheme="minorHAnsi" w:hAnsiTheme="minorHAnsi"/>
-          <w:b/>
-          <w:sz w:val="23"/>
-          <w:szCs w:val="23"/>
-          <w:lang w:val="en-US"/>
-        </w:rPr>
-        <w:t>endofyear</w:t>
-      </w:r>
-      <w:proofErr w:type="spellEnd"/>
-      <w:r>
-        <w:rPr>
-          <w:rFonts w:asciiTheme="minorHAnsi" w:hAnsiTheme="minorHAnsi"/>
-          <w:b/>
-          <w:sz w:val="23"/>
-          <w:szCs w:val="23"/>
-        </w:rPr>
-        <w:t>}</w:t>
-      </w:r>
-      <w:r>
-        <w:rPr>
-          <w:rFonts w:asciiTheme="minorHAnsi" w:hAnsiTheme="minorHAnsi"/>
-          <w:sz w:val="23"/>
-          <w:szCs w:val="23"/>
-        </w:rPr>
         <w:t>.</w:t>
       </w:r>
+      <w:bookmarkStart w:id="0" w:name="_GoBack"/>
+      <w:bookmarkEnd w:id="0"/>
     </w:p>
     <w:p>
       <w:pPr>
@@ -1684,7 +1665,6 @@
         </w:rPr>
         <w:t xml:space="preserve">Η προϋπηρεσία του/-ης από την ημ/νία της </w:t>
       </w:r>
-      <w:bookmarkStart w:id="0" w:name="_GoBack"/>
       <w:r>
         <w:rPr>
           <w:rFonts w:asciiTheme="minorHAnsi" w:hAnsiTheme="minorHAnsi"/>
@@ -1693,7 +1673,6 @@
         </w:rPr>
         <w:t>Απόφασης Πρόσληψης</w:t>
       </w:r>
-      <w:bookmarkEnd w:id="0"/>
       <w:r>
         <w:rPr>
           <w:rFonts w:asciiTheme="minorHAnsi" w:hAnsiTheme="minorHAnsi"/>
